--- a/ordenanzas/1955.docx
+++ b/ordenanzas/1955.docx
@@ -5,7 +5,8 @@
     <w:p>
       <w:pPr>
         <w:pStyle w:val="Sangradetextonormal"/>
-        <w:spacing w:after="200"/>
+        <w:keepNext/>
+        <w:spacing w:after="240"/>
         <w:ind w:firstLine="0"/>
         <w:jc w:val="right"/>
         <w:rPr>
@@ -24,16 +25,19 @@
     <w:p>
       <w:pPr>
         <w:pStyle w:val="Sangradetextonormal"/>
-        <w:spacing w:after="200"/>
+        <w:keepNext/>
+        <w:spacing w:before="240" w:after="360"/>
         <w:ind w:firstLine="0"/>
         <w:jc w:val="left"/>
         <w:rPr>
+          <w:b/>
           <w:bCs/>
           <w:lang w:val="es-AR"/>
         </w:rPr>
       </w:pPr>
       <w:r>
         <w:rPr>
+          <w:b/>
           <w:bCs/>
           <w:lang w:val="es-AR"/>
         </w:rPr>
@@ -43,116 +47,159 @@
     <w:p>
       <w:pPr>
         <w:pStyle w:val="Sangradetextonormal"/>
-        <w:spacing w:after="200"/>
+        <w:keepNext/>
+        <w:spacing w:before="240" w:after="120"/>
         <w:ind w:firstLine="0"/>
-      </w:pPr>
-      <w:r>
+        <w:jc w:val="left"/>
+        <w:rPr>
+          <w:b/>
+        </w:rPr>
+      </w:pPr>
+      <w:r>
+        <w:rPr>
+          <w:b/>
+        </w:rPr>
         <w:t xml:space="preserve">VISTO: </w:t>
-      </w:r>
-      <w:r>
-        <w:t>La</w:t>
-      </w:r>
-      <w:r>
-        <w:t xml:space="preserve"> urgente necesidad de colaborar con el Estado Provincial en pos de brindar a la comunidad de Yerba Buena más y mejores condiciones de seguridad</w:t>
-      </w:r>
-      <w:r>
-        <w:t>; y</w:t>
       </w:r>
     </w:p>
     <w:p>
       <w:pPr>
-        <w:spacing w:after="200"/>
-        <w:jc w:val="both"/>
-      </w:pPr>
-      <w:r>
-        <w:t xml:space="preserve">CONSIDERANDO: </w:t>
-      </w:r>
-      <w:r>
-        <w:t>Que</w:t>
-      </w:r>
-      <w:r>
-        <w:t xml:space="preserve"> una mayor presencia policial sirve para desalentar el accionar de los delincuentes;</w:t>
+        <w:pStyle w:val="Sangradetextonormal"/>
+        <w:keepNext/>
+        <w:spacing w:after="120"/>
+        <w:ind w:firstLine="0"/>
+        <w:jc w:val="left"/>
+      </w:pPr>
+      <w:r>
+        <w:t xml:space="preserve"> </w:t>
+      </w:r>
+      <w:r>
+        <w:t>La</w:t>
+      </w:r>
+      <w:r>
+        <w:t xml:space="preserve"> urgente necesidad de colaborar con el Estado Provincial en pos de brindar a la comunidad de Yerba Buena más y mejores condiciones de seguridad</w:t>
+      </w:r>
+      <w:r>
+        <w:t>; y</w:t>
       </w:r>
     </w:p>
     <w:p>
       <w:pPr>
-        <w:spacing w:after="200"/>
-        <w:jc w:val="both"/>
-      </w:pPr>
-      <w:r>
-        <w:t xml:space="preserve"> </w:t>
-      </w:r>
-      <w:r>
-        <w:t>Que</w:t>
-      </w:r>
-      <w:r>
-        <w:t xml:space="preserve"> si bien es importante contar </w:t>
-      </w:r>
-      <w:r>
-        <w:t>con comisarías en la zona, no es menos importante que los efectivos que presten servicio allí cuenten con vehículos que les permitan trasladarse y efectuar los operativos necesarios, para proteger a los vecinos de su zona de influencia;</w:t>
+        <w:keepNext/>
+        <w:spacing w:before="240" w:after="120"/>
+        <w:rPr>
+          <w:b/>
+        </w:rPr>
+      </w:pPr>
+      <w:r>
+        <w:rPr>
+          <w:b/>
+        </w:rPr>
+        <w:t xml:space="preserve">CONSIDERANDO: </w:t>
       </w:r>
     </w:p>
     <w:p>
       <w:pPr>
-        <w:spacing w:after="200"/>
-        <w:jc w:val="both"/>
-      </w:pPr>
-      <w:r>
-        <w:t xml:space="preserve">Que atentos a los reclamos de vecinos de nuestra Ciudad, requiriendo mayores medidas de seguridad, el Gobierno Municipal debe </w:t>
-      </w:r>
-      <w:r>
-        <w:t>oír</w:t>
-      </w:r>
-      <w:r>
-        <w:t xml:space="preserve"> y ser la caja de resonancia de dichos pedidos y actuar en consecuencia, aún cuando la seguridad sea de competencia exclusiva del Gobierno Provincial;</w:t>
+        <w:keepNext/>
+        <w:spacing w:after="120"/>
+      </w:pPr>
+      <w:r>
+        <w:t xml:space="preserve"> </w:t>
+      </w:r>
+      <w:r>
+        <w:t>Que</w:t>
+      </w:r>
+      <w:r>
+        <w:t xml:space="preserve"> una mayor presencia policial sirve para desalentar el accionar de los delincuentes;</w:t>
       </w:r>
     </w:p>
     <w:p>
       <w:pPr>
-        <w:spacing w:after="200"/>
-        <w:jc w:val="both"/>
-      </w:pPr>
-      <w:r>
-        <w:t xml:space="preserve">Que atendiendo razones de bien público, en mérito a la oportunidad y conveniencia, una razonable medida es la adquisición en forma directa de medios de movilidad para ser destinados a actuar como móviles policiales que recorran la zona </w:t>
-      </w:r>
-      <w:r>
-        <w:t>y que les permitan acudir en forma inmediata a los pedidos de los vecinos ante una situación que ponga en riesgo su vida o sus bienes;</w:t>
+        <w:keepNext/>
+        <w:spacing w:after="120"/>
+      </w:pPr>
+      <w:r>
+        <w:t>Que</w:t>
+      </w:r>
+      <w:r>
+        <w:t xml:space="preserve"> si bien es importante contar </w:t>
+      </w:r>
+      <w:r>
+        <w:t>con comisarías en la zona, no es menos importante que los efectivos que presten servicio allí cuenten con vehículos que les permitan trasladarse y efectuar los operativos necesarios, para proteger a los vecinos de su zona de influencia;</w:t>
       </w:r>
     </w:p>
     <w:p>
       <w:pPr>
-        <w:spacing w:after="200"/>
-        <w:jc w:val="both"/>
-      </w:pPr>
-      <w:r>
-        <w:t xml:space="preserve"> </w:t>
-      </w:r>
-      <w:r>
-        <w:t>Que la normativa vigente establece que podrá contratarse en forma directa en los casos que a criterio del Concejo Deliberante así lo exprese a través de una Ordenanza Especial, es decir que es privativo de éste el de dictar una norma especial para poner en acción un sistema que agilice y le imprima la rapidez, la eficiencia y la efectividad que se requiere, de manera tal de concretar una operación de compra de bienes muebles en las mejores condiciones del mercado;</w:t>
+        <w:keepNext/>
+        <w:spacing w:after="120"/>
+      </w:pPr>
+      <w:r>
+        <w:t xml:space="preserve">Que atentos a los reclamos de vecinos de nuestra Ciudad, requiriendo mayores medidas de seguridad, el Gobierno Municipal debe </w:t>
+      </w:r>
+      <w:r>
+        <w:t>oír</w:t>
+      </w:r>
+      <w:r>
+        <w:t xml:space="preserve"> y ser la caja de resonancia de dichos pedidos y actuar en consecuencia, aún cuando la seguridad sea de competencia exclusiva del Gobierno Provincial;</w:t>
       </w:r>
     </w:p>
     <w:p>
       <w:pPr>
-        <w:spacing w:after="200"/>
-        <w:jc w:val="center"/>
-      </w:pPr>
-      <w:r>
-        <w:t xml:space="preserve">POR </w:t>
-      </w:r>
-      <w:r>
-        <w:t>EL CONCEJO DELIBERANTE SANCIONA CON FUERZA DE ORDENANZA</w:t>
+        <w:keepNext/>
+        <w:spacing w:after="120"/>
+      </w:pPr>
+      <w:r>
+        <w:t xml:space="preserve">Que atendiendo razones de bien público, en mérito a la oportunidad y conveniencia, una razonable medida es la adquisición en forma directa de medios de movilidad para ser destinados a actuar como móviles policiales que recorran la zona </w:t>
+      </w:r>
+      <w:r>
+        <w:t>y que les permitan acudir en forma inmediata a los pedidos de los vecinos ante una situación que ponga en riesgo su vida o sus bienes;</w:t>
       </w:r>
     </w:p>
     <w:p>
       <w:pPr>
-        <w:spacing w:after="200"/>
-        <w:jc w:val="both"/>
-      </w:pPr>
-      <w:r>
+        <w:keepNext/>
+        <w:spacing w:after="120"/>
+      </w:pPr>
+      <w:r>
+        <w:t>Que la normativa vigente establece que podrá contratarse en forma directa en los casos que a criterio del Concejo Deliberante así lo exprese a través de una Ordenanza Especial, es decir que es privativo de éste el de dictar una norma especial para poner en acción un sistema que agilice y le imprima la rapidez, la eficiencia y la efectividad que se requiere, de manera tal de concretar una operación de compra de bienes muebles en las mejores condiciones del mercado;</w:t>
+      </w:r>
+    </w:p>
+    <w:p>
+      <w:pPr>
+        <w:keepNext/>
+        <w:spacing w:before="360" w:after="360"/>
+        <w:ind w:left="1984" w:right="1984"/>
+        <w:jc w:val="center"/>
+        <w:rPr>
+          <w:b/>
+        </w:rPr>
+      </w:pPr>
+      <w:r>
+        <w:rPr>
+          <w:b/>
+        </w:rPr>
+        <w:t>EL CONCEJO DELIBERANTE SANCIONA CON FUERZA DE ORDENANZA</w:t>
+      </w:r>
+    </w:p>
+    <w:p>
+      <w:pPr>
+        <w:keepNext/>
+        <w:spacing w:after="120"/>
+      </w:pPr>
+      <w:r>
+        <w:rPr>
+          <w:u w:val="single"/>
+        </w:rPr>
         <w:t>ARTICULO PRIMERO</w:t>
       </w:r>
       <w:r>
-        <w:t xml:space="preserve">: </w:t>
+        <w:rPr>
+          <w:u w:val="single"/>
+        </w:rPr>
+        <w:t>:</w:t>
+      </w:r>
+      <w:r>
+        <w:t xml:space="preserve"> </w:t>
       </w:r>
       <w:r>
         <w:t xml:space="preserve">AUTORIZASE </w:t>
@@ -243,14 +290,23 @@
     </w:p>
     <w:p>
       <w:pPr>
-        <w:spacing w:after="200"/>
-        <w:jc w:val="both"/>
-      </w:pPr>
-      <w:r>
+        <w:keepNext/>
+        <w:spacing w:after="120"/>
+      </w:pPr>
+      <w:r>
+        <w:rPr>
+          <w:u w:val="single"/>
+        </w:rPr>
         <w:t>ARTICULO SEGUNDO</w:t>
       </w:r>
       <w:r>
-        <w:t xml:space="preserve">: </w:t>
+        <w:rPr>
+          <w:u w:val="single"/>
+        </w:rPr>
+        <w:t>:</w:t>
+      </w:r>
+      <w:r>
+        <w:t xml:space="preserve"> </w:t>
       </w:r>
       <w:r>
         <w:t xml:space="preserve">DISPONESE que una vez concretada la operación de compra, se transfiera a perpetuidad el uso de </w:t>
@@ -285,14 +341,24 @@
     </w:p>
     <w:p>
       <w:pPr>
-        <w:spacing w:after="200"/>
-        <w:jc w:val="both"/>
-      </w:pPr>
-      <w:r>
+        <w:keepNext/>
+        <w:spacing w:after="120"/>
+      </w:pPr>
+      <w:r>
+        <w:rPr>
+          <w:u w:val="single"/>
+        </w:rPr>
+        <w:lastRenderedPageBreak/>
         <w:t>ARTICULO TERCERO</w:t>
       </w:r>
       <w:r>
-        <w:t xml:space="preserve">: </w:t>
+        <w:rPr>
+          <w:u w:val="single"/>
+        </w:rPr>
+        <w:t>:</w:t>
+      </w:r>
+      <w:r>
+        <w:t xml:space="preserve"> </w:t>
       </w:r>
       <w:r>
         <w:t xml:space="preserve">AUTORIZASE </w:t>
@@ -330,15 +396,23 @@
     </w:p>
     <w:p>
       <w:pPr>
-        <w:spacing w:after="200"/>
-        <w:jc w:val="both"/>
-      </w:pPr>
-      <w:r>
-        <w:lastRenderedPageBreak/>
+        <w:keepNext/>
+        <w:spacing w:after="120"/>
+      </w:pPr>
+      <w:r>
+        <w:rPr>
+          <w:u w:val="single"/>
+        </w:rPr>
         <w:t>ARTICULO CUARTO</w:t>
       </w:r>
       <w:r>
-        <w:t xml:space="preserve">: </w:t>
+        <w:rPr>
+          <w:u w:val="single"/>
+        </w:rPr>
+        <w:t>:</w:t>
+      </w:r>
+      <w:r>
+        <w:t xml:space="preserve"> </w:t>
       </w:r>
       <w:r>
         <w:t>COMUNIQUESE, REGISTRESE</w:t>
@@ -359,6 +433,7 @@
       <w:footerReference w:type="default" r:id="rId9"/>
       <w:pgSz w:w="11906" w:h="16838" w:code="5"/>
       <w:pgMar w:top="1417" w:right="1701" w:bottom="1417" w:left="1701" w:header="709" w:footer="709" w:gutter="0"/>
+      <w:pgNumType w:start="2802"/>
       <w:cols w:space="708"/>
       <w:docGrid w:linePitch="360"/>
     </w:sectPr>
@@ -368,14 +443,14 @@
 
 <file path=word/endnotes.xml><?xml version="1.0" encoding="utf-8"?>
 <w:endnotes xmlns:ve="http://schemas.openxmlformats.org/markup-compatibility/2006" xmlns:o="urn:schemas-microsoft-com:office:office" xmlns:r="http://schemas.openxmlformats.org/officeDocument/2006/relationships" xmlns:m="http://schemas.openxmlformats.org/officeDocument/2006/math" xmlns:v="urn:schemas-microsoft-com:vml" xmlns:wp="http://schemas.openxmlformats.org/drawingml/2006/wordprocessingDrawing" xmlns:w10="urn:schemas-microsoft-com:office:word" xmlns:w="http://schemas.openxmlformats.org/wordprocessingml/2006/main" xmlns:wne="http://schemas.microsoft.com/office/word/2006/wordml">
-  <w:endnote w:type="separator" w:id="0">
+  <w:endnote w:type="separator" w:id="-1">
     <w:p>
       <w:r>
         <w:separator/>
       </w:r>
     </w:p>
   </w:endnote>
-  <w:endnote w:type="continuationSeparator" w:id="1">
+  <w:endnote w:type="continuationSeparator" w:id="0">
     <w:p>
       <w:r>
         <w:continuationSeparator/>
@@ -427,21 +502,11 @@
   <w:p>
     <w:pPr>
       <w:pStyle w:val="Piedepgina"/>
-      <w:framePr w:wrap="around" w:vAnchor="text" w:hAnchor="margin" w:xAlign="center" w:y="1"/>
-      <w:rPr>
-        <w:rStyle w:val="Nmerodepgina"/>
-      </w:rPr>
-    </w:pPr>
-  </w:p>
-  <w:p>
-    <w:pPr>
-      <w:ind w:firstLine="708"/>
-      <w:jc w:val="both"/>
-    </w:pPr>
-  </w:p>
-  <w:p>
-    <w:pPr>
-      <w:pStyle w:val="Piedepgina"/>
+      <w:rPr>
+        <w:rFonts w:ascii="Book Antiqua" w:hAnsi="Book Antiqua"/>
+        <w:color w:val="808080" w:themeColor="background1" w:themeShade="80"/>
+        <w:sz w:val="20"/>
+      </w:rPr>
     </w:pPr>
   </w:p>
 </w:ftr>
@@ -449,14 +514,14 @@
 
 <file path=word/footnotes.xml><?xml version="1.0" encoding="utf-8"?>
 <w:footnotes xmlns:ve="http://schemas.openxmlformats.org/markup-compatibility/2006" xmlns:o="urn:schemas-microsoft-com:office:office" xmlns:r="http://schemas.openxmlformats.org/officeDocument/2006/relationships" xmlns:m="http://schemas.openxmlformats.org/officeDocument/2006/math" xmlns:v="urn:schemas-microsoft-com:vml" xmlns:wp="http://schemas.openxmlformats.org/drawingml/2006/wordprocessingDrawing" xmlns:w10="urn:schemas-microsoft-com:office:word" xmlns:w="http://schemas.openxmlformats.org/wordprocessingml/2006/main" xmlns:wne="http://schemas.microsoft.com/office/word/2006/wordml">
-  <w:footnote w:type="separator" w:id="0">
+  <w:footnote w:type="separator" w:id="-1">
     <w:p>
       <w:r>
         <w:separator/>
       </w:r>
     </w:p>
   </w:footnote>
-  <w:footnote w:type="continuationSeparator" w:id="1">
+  <w:footnote w:type="continuationSeparator" w:id="0">
     <w:p>
       <w:r>
         <w:continuationSeparator/>
